--- a/docs/Course_Name.docx
+++ b/docs/Course_Name.docx
@@ -2949,7 +2949,7 @@
         <w:rPr>
           <w:rStyle w:val="VerbatimChar"/>
         </w:rPr>
-        <w:t xml:space="preserve">##  date     2021-12-20                  </w:t>
+        <w:t xml:space="preserve">##  date     2021-12-21                  </w:t>
       </w:r>
       <w:r>
         <w:br/>
